--- a/resume/Curtis Heslop Resume.docx
+++ b/resume/Curtis Heslop Resume.docx
@@ -144,7 +144,6 @@
             <w:pPr>
               <w:contextualSpacing w:val="0"/>
             </w:pPr>
-            <w:bookmarkStart w:id="0" w:name="_GoBack"/>
             <w:r>
               <w:t xml:space="preserve">My goals are to be </w:t>
             </w:r>
@@ -178,6 +177,11 @@
             <w:r>
               <w:t>an honest and wonderful experience.</w:t>
             </w:r>
+            <w:r>
+              <w:t xml:space="preserve"> I thrive on researching and learning different techniques that will stretch me beyond my limits. </w:t>
+            </w:r>
+            <w:bookmarkStart w:id="0" w:name="_GoBack"/>
+            <w:bookmarkEnd w:id="0"/>
           </w:p>
           <w:p>
             <w:pPr>
@@ -196,6 +200,7 @@
               <w:showingPlcHdr/>
               <w15:appearance w15:val="hidden"/>
             </w:sdtPr>
+            <w:sdtEndPr/>
             <w:sdtContent>
               <w:p>
                 <w:pPr>
@@ -306,7 +311,6 @@
         </w:tc>
       </w:tr>
     </w:tbl>
-    <w:bookmarkEnd w:id="0"/>
     <w:p>
       <w:pPr>
         <w:pStyle w:val="Heading1"/>
@@ -26308,6 +26312,9 @@
     <w:rsid w:val="001922FB"/>
     <w:rsid w:val="003B0A2B"/>
     <w:rsid w:val="006C2CB0"/>
+    <w:rsid w:val="00A94FF0"/>
+    <w:rsid w:val="00D724D6"/>
+    <w:rsid w:val="00EB0B18"/>
     <w:rsid w:val="00F25683"/>
   </w:rsids>
   <m:mathPr>

--- a/resume/Curtis Heslop Resume.docx
+++ b/resume/Curtis Heslop Resume.docx
@@ -180,8 +180,6 @@
             <w:r>
               <w:t xml:space="preserve"> I thrive on researching and learning different techniques that will stretch me beyond my limits. </w:t>
             </w:r>
-            <w:bookmarkStart w:id="0" w:name="_GoBack"/>
-            <w:bookmarkEnd w:id="0"/>
           </w:p>
           <w:p>
             <w:pPr>
@@ -256,8 +254,10 @@
                     <w:pStyle w:val="ListBullet"/>
                     <w:contextualSpacing w:val="0"/>
                   </w:pPr>
+                  <w:bookmarkStart w:id="0" w:name="_GoBack"/>
+                  <w:bookmarkEnd w:id="0"/>
                   <w:r>
-                    <w:t>Experience with JavaScript</w:t>
+                    <w:t>JavaScript</w:t>
                   </w:r>
                 </w:p>
               </w:tc>
@@ -398,7 +398,7 @@
               <w:contextualSpacing w:val="0"/>
             </w:pPr>
             <w:r>
-              <w:t xml:space="preserve">Manufacturing frozen dough rolls in a team setting and oversee safety in the Frozen area. Converted existing plant website into a Wikipedia format using </w:t>
+              <w:t xml:space="preserve">Converted existing plant website into a Wikipedia format using </w:t>
             </w:r>
             <w:proofErr w:type="spellStart"/>
             <w:r>
@@ -407,6 +407,14 @@
             <w:proofErr w:type="spellEnd"/>
             <w:r>
               <w:t>.</w:t>
+            </w:r>
+          </w:p>
+          <w:p>
+            <w:pPr>
+              <w:contextualSpacing w:val="0"/>
+            </w:pPr>
+            <w:r>
+              <w:t xml:space="preserve">Manufacturing frozen dough rolls in a team setting and oversee safety in the Frozen area. </w:t>
             </w:r>
           </w:p>
         </w:tc>
@@ -26312,8 +26320,10 @@
     <w:rsid w:val="001922FB"/>
     <w:rsid w:val="003B0A2B"/>
     <w:rsid w:val="006C2CB0"/>
+    <w:rsid w:val="007E520B"/>
     <w:rsid w:val="00A94FF0"/>
     <w:rsid w:val="00D724D6"/>
+    <w:rsid w:val="00DE069C"/>
     <w:rsid w:val="00EB0B18"/>
     <w:rsid w:val="00F25683"/>
   </w:rsids>
@@ -26912,6 +26922,10 @@
     <w:name w:val="D98377A74F76430AB86B9229DEA89A7B"/>
     <w:rsid w:val="001922FB"/>
   </w:style>
+  <w:style w:type="paragraph" w:customStyle="1" w:styleId="F9E4AAA33D734431ADB8C02B8D09B7B4">
+    <w:name w:val="F9E4AAA33D734431ADB8C02B8D09B7B4"/>
+    <w:rsid w:val="00DE069C"/>
+  </w:style>
 </w:styles>
 </file>
 

--- a/resume/Curtis Heslop Resume.docx
+++ b/resume/Curtis Heslop Resume.docx
@@ -129,6 +129,8 @@
                 <w:t>GitHub Portfolio</w:t>
               </w:r>
             </w:hyperlink>
+            <w:bookmarkStart w:id="0" w:name="_GoBack"/>
+            <w:bookmarkEnd w:id="0"/>
           </w:p>
         </w:tc>
       </w:tr>
@@ -180,11 +182,15 @@
             <w:r>
               <w:t xml:space="preserve"> I thrive on researching and learning different techniques that will stretch me beyond my limits. </w:t>
             </w:r>
-          </w:p>
-          <w:p>
-            <w:pPr>
-              <w:contextualSpacing w:val="0"/>
-            </w:pPr>
+            <w:r>
+              <w:t xml:space="preserve">I enjoy </w:t>
+            </w:r>
+            <w:r>
+              <w:t xml:space="preserve">artistic </w:t>
+            </w:r>
+            <w:r>
+              <w:t>design and being creative.</w:t>
+            </w:r>
           </w:p>
           <w:sdt>
             <w:sdtPr>
@@ -254,8 +260,6 @@
                     <w:pStyle w:val="ListBullet"/>
                     <w:contextualSpacing w:val="0"/>
                   </w:pPr>
-                  <w:bookmarkStart w:id="0" w:name="_GoBack"/>
-                  <w:bookmarkEnd w:id="0"/>
                   <w:r>
                     <w:t>JavaScript</w:t>
                   </w:r>
@@ -311,6 +315,213 @@
         </w:tc>
       </w:tr>
     </w:tbl>
+    <w:sdt>
+      <w:sdtPr>
+        <w:alias w:val="Education:"/>
+        <w:tag w:val="Education:"/>
+        <w:id w:val="-1908763273"/>
+        <w:placeholder>
+          <w:docPart w:val="4582A0AD71424A8B8E949FB2C17B5014"/>
+        </w:placeholder>
+        <w:temporary/>
+        <w:showingPlcHdr/>
+        <w15:appearance w15:val="hidden"/>
+      </w:sdtPr>
+      <w:sdtEndPr/>
+      <w:sdtContent>
+        <w:p>
+          <w:pPr>
+            <w:pStyle w:val="Heading1"/>
+          </w:pPr>
+          <w:r>
+            <w:t>Education</w:t>
+          </w:r>
+        </w:p>
+      </w:sdtContent>
+    </w:sdt>
+    <w:tbl>
+      <w:tblPr>
+        <w:tblStyle w:val="TableGrid"/>
+        <w:tblW w:w="4975" w:type="pct"/>
+        <w:tblInd w:w="72" w:type="dxa"/>
+        <w:tblBorders>
+          <w:left w:val="dotted" w:sz="18" w:space="0" w:color="BFBFBF" w:themeColor="background1" w:themeShade="BF"/>
+        </w:tblBorders>
+        <w:tblCellMar>
+          <w:left w:w="576" w:type="dxa"/>
+          <w:right w:w="0" w:type="dxa"/>
+        </w:tblCellMar>
+        <w:tblLook w:val="04A0" w:firstRow="1" w:lastRow="0" w:firstColumn="1" w:lastColumn="0" w:noHBand="0" w:noVBand="1"/>
+        <w:tblDescription w:val="Education layout table"/>
+      </w:tblPr>
+      <w:tblGrid>
+        <w:gridCol w:w="9290"/>
+      </w:tblGrid>
+      <w:tr>
+        <w:tc>
+          <w:tcPr>
+            <w:tcW w:w="9355" w:type="dxa"/>
+          </w:tcPr>
+          <w:p>
+            <w:pPr>
+              <w:pStyle w:val="Heading3"/>
+              <w:contextualSpacing w:val="0"/>
+              <w:outlineLvl w:val="2"/>
+            </w:pPr>
+            <w:r>
+              <w:t>2019</w:t>
+            </w:r>
+          </w:p>
+          <w:p>
+            <w:pPr>
+              <w:pStyle w:val="Heading2"/>
+              <w:contextualSpacing w:val="0"/>
+              <w:outlineLvl w:val="1"/>
+            </w:pPr>
+            <w:r>
+              <w:t>CERTIFICATE</w:t>
+            </w:r>
+            <w:r>
+              <w:t xml:space="preserve">, </w:t>
+            </w:r>
+            <w:r>
+              <w:rPr>
+                <w:rStyle w:val="SubtleReference"/>
+              </w:rPr>
+              <w:t>Brigham young university Idaho Online</w:t>
+            </w:r>
+          </w:p>
+          <w:p>
+            <w:pPr>
+              <w:pStyle w:val="Heading3"/>
+              <w:contextualSpacing w:val="0"/>
+              <w:outlineLvl w:val="2"/>
+              <w:rPr>
+                <w:rFonts w:asciiTheme="majorEastAsia" w:hAnsiTheme="majorEastAsia"/>
+                <w:b w:val="0"/>
+                <w:caps w:val="0"/>
+              </w:rPr>
+            </w:pPr>
+            <w:r>
+              <w:rPr>
+                <w:rFonts w:asciiTheme="majorEastAsia" w:hAnsiTheme="majorEastAsia"/>
+                <w:b w:val="0"/>
+                <w:caps w:val="0"/>
+              </w:rPr>
+              <w:t>Web Frontend Certificate.</w:t>
+            </w:r>
+          </w:p>
+          <w:p>
+            <w:pPr>
+              <w:pStyle w:val="Heading3"/>
+              <w:contextualSpacing w:val="0"/>
+              <w:outlineLvl w:val="2"/>
+            </w:pPr>
+          </w:p>
+          <w:p>
+            <w:pPr>
+              <w:pStyle w:val="Heading3"/>
+              <w:contextualSpacing w:val="0"/>
+              <w:outlineLvl w:val="2"/>
+            </w:pPr>
+            <w:r>
+              <w:t>2017 - present</w:t>
+            </w:r>
+          </w:p>
+          <w:p>
+            <w:pPr>
+              <w:pStyle w:val="Heading2"/>
+              <w:contextualSpacing w:val="0"/>
+              <w:outlineLvl w:val="1"/>
+            </w:pPr>
+            <w:r>
+              <w:t>bachelors</w:t>
+            </w:r>
+            <w:r>
+              <w:t xml:space="preserve">, </w:t>
+            </w:r>
+            <w:r>
+              <w:rPr>
+                <w:rStyle w:val="SubtleReference"/>
+              </w:rPr>
+              <w:t>Brigham young university Idaho Online</w:t>
+            </w:r>
+          </w:p>
+          <w:p>
+            <w:pPr>
+              <w:contextualSpacing w:val="0"/>
+            </w:pPr>
+            <w:r>
+              <w:t xml:space="preserve">Majoring in </w:t>
+            </w:r>
+            <w:r>
+              <w:t>Applied Technology</w:t>
+            </w:r>
+            <w:r>
+              <w:t xml:space="preserve"> including </w:t>
+            </w:r>
+            <w:r>
+              <w:t>Web Frontend, Web Backend Development and Computer Programming</w:t>
+            </w:r>
+            <w:r>
+              <w:t>, current GPA is 3.50</w:t>
+            </w:r>
+            <w:r>
+              <w:t>.</w:t>
+            </w:r>
+          </w:p>
+        </w:tc>
+      </w:tr>
+      <w:tr>
+        <w:tc>
+          <w:tcPr>
+            <w:tcW w:w="9355" w:type="dxa"/>
+            <w:tcMar>
+              <w:top w:w="216" w:type="dxa"/>
+            </w:tcMar>
+          </w:tcPr>
+          <w:p>
+            <w:pPr>
+              <w:pStyle w:val="Heading3"/>
+              <w:contextualSpacing w:val="0"/>
+              <w:outlineLvl w:val="2"/>
+            </w:pPr>
+            <w:r>
+              <w:t>2003</w:t>
+            </w:r>
+          </w:p>
+          <w:p>
+            <w:pPr>
+              <w:pStyle w:val="Heading2"/>
+              <w:contextualSpacing w:val="0"/>
+              <w:outlineLvl w:val="1"/>
+            </w:pPr>
+            <w:r>
+              <w:t>Diploma</w:t>
+            </w:r>
+            <w:r>
+              <w:t xml:space="preserve">, </w:t>
+            </w:r>
+            <w:r>
+              <w:rPr>
+                <w:rStyle w:val="SubtleReference"/>
+              </w:rPr>
+              <w:t>Layton High school</w:t>
+            </w:r>
+          </w:p>
+          <w:p>
+            <w:r>
+              <w:t xml:space="preserve">Focused on general education, art and drafting/design. </w:t>
+            </w:r>
+          </w:p>
+        </w:tc>
+      </w:tr>
+    </w:tbl>
+    <w:p>
+      <w:pPr>
+        <w:pStyle w:val="Heading1"/>
+      </w:pPr>
+    </w:p>
     <w:p>
       <w:pPr>
         <w:pStyle w:val="Heading1"/>
@@ -465,149 +676,6 @@
           <w:p>
             <w:r>
               <w:t xml:space="preserve">Prepare, organize and teach Gospel Doctrine. </w:t>
-            </w:r>
-          </w:p>
-        </w:tc>
-      </w:tr>
-    </w:tbl>
-    <w:sdt>
-      <w:sdtPr>
-        <w:alias w:val="Education:"/>
-        <w:tag w:val="Education:"/>
-        <w:id w:val="-1908763273"/>
-        <w:placeholder>
-          <w:docPart w:val="AC2038A3F691467084EA1C5F824DDDA1"/>
-        </w:placeholder>
-        <w:temporary/>
-        <w:showingPlcHdr/>
-        <w15:appearance w15:val="hidden"/>
-      </w:sdtPr>
-      <w:sdtEndPr/>
-      <w:sdtContent>
-        <w:p>
-          <w:pPr>
-            <w:pStyle w:val="Heading1"/>
-          </w:pPr>
-          <w:r>
-            <w:t>Education</w:t>
-          </w:r>
-        </w:p>
-      </w:sdtContent>
-    </w:sdt>
-    <w:tbl>
-      <w:tblPr>
-        <w:tblStyle w:val="TableGrid"/>
-        <w:tblW w:w="4975" w:type="pct"/>
-        <w:tblInd w:w="72" w:type="dxa"/>
-        <w:tblBorders>
-          <w:left w:val="dotted" w:sz="18" w:space="0" w:color="BFBFBF" w:themeColor="background1" w:themeShade="BF"/>
-        </w:tblBorders>
-        <w:tblCellMar>
-          <w:left w:w="576" w:type="dxa"/>
-          <w:right w:w="0" w:type="dxa"/>
-        </w:tblCellMar>
-        <w:tblLook w:val="04A0" w:firstRow="1" w:lastRow="0" w:firstColumn="1" w:lastColumn="0" w:noHBand="0" w:noVBand="1"/>
-        <w:tblDescription w:val="Education layout table"/>
-      </w:tblPr>
-      <w:tblGrid>
-        <w:gridCol w:w="9290"/>
-      </w:tblGrid>
-      <w:tr>
-        <w:tc>
-          <w:tcPr>
-            <w:tcW w:w="9355" w:type="dxa"/>
-          </w:tcPr>
-          <w:p>
-            <w:pPr>
-              <w:pStyle w:val="Heading3"/>
-              <w:contextualSpacing w:val="0"/>
-              <w:outlineLvl w:val="2"/>
-            </w:pPr>
-            <w:r>
-              <w:t>2017 - present</w:t>
-            </w:r>
-          </w:p>
-          <w:p>
-            <w:pPr>
-              <w:pStyle w:val="Heading2"/>
-              <w:contextualSpacing w:val="0"/>
-              <w:outlineLvl w:val="1"/>
-            </w:pPr>
-            <w:r>
-              <w:t>bachelors</w:t>
-            </w:r>
-            <w:r>
-              <w:t xml:space="preserve">, </w:t>
-            </w:r>
-            <w:r>
-              <w:rPr>
-                <w:rStyle w:val="SubtleReference"/>
-              </w:rPr>
-              <w:t>B</w:t>
-            </w:r>
-            <w:r>
-              <w:rPr>
-                <w:rStyle w:val="SubtleReference"/>
-              </w:rPr>
-              <w:t>righam young university Idaho</w:t>
-            </w:r>
-            <w:r>
-              <w:rPr>
-                <w:rStyle w:val="SubtleReference"/>
-              </w:rPr>
-              <w:t xml:space="preserve"> Online</w:t>
-            </w:r>
-          </w:p>
-          <w:p>
-            <w:pPr>
-              <w:contextualSpacing w:val="0"/>
-            </w:pPr>
-            <w:r>
-              <w:t>Majoring in Web Design and Development, current GPA is 3.50</w:t>
-            </w:r>
-          </w:p>
-        </w:tc>
-      </w:tr>
-      <w:tr>
-        <w:tc>
-          <w:tcPr>
-            <w:tcW w:w="9355" w:type="dxa"/>
-            <w:tcMar>
-              <w:top w:w="216" w:type="dxa"/>
-            </w:tcMar>
-          </w:tcPr>
-          <w:p>
-            <w:pPr>
-              <w:pStyle w:val="Heading3"/>
-              <w:contextualSpacing w:val="0"/>
-              <w:outlineLvl w:val="2"/>
-            </w:pPr>
-            <w:r>
-              <w:t>2003</w:t>
-            </w:r>
-          </w:p>
-          <w:p>
-            <w:pPr>
-              <w:pStyle w:val="Heading2"/>
-              <w:contextualSpacing w:val="0"/>
-              <w:outlineLvl w:val="1"/>
-            </w:pPr>
-            <w:r>
-              <w:t>Diploma</w:t>
-            </w:r>
-            <w:r>
-              <w:t xml:space="preserve">, </w:t>
-            </w:r>
-            <w:r>
-              <w:rPr>
-                <w:rStyle w:val="SubtleReference"/>
-              </w:rPr>
-              <w:t>Layton High school</w:t>
-            </w:r>
-          </w:p>
-          <w:p>
-            <w:r>
-              <w:t xml:space="preserve">Focused on general education, art and drafting/design. </w:t>
             </w:r>
           </w:p>
         </w:tc>
@@ -1420,7 +1488,7 @@
     </w:rPrDefault>
     <w:pPrDefault/>
   </w:docDefaults>
-  <w:latentStyles w:defLockedState="0" w:defUIPriority="99" w:defSemiHidden="0" w:defUnhideWhenUsed="0" w:defQFormat="0" w:count="375">
+  <w:latentStyles w:defLockedState="0" w:defUIPriority="99" w:defSemiHidden="0" w:defUnhideWhenUsed="0" w:defQFormat="0" w:count="376">
     <w:lsdException w:name="Normal" w:uiPriority="0" w:qFormat="1"/>
     <w:lsdException w:name="heading 1" w:uiPriority="9" w:qFormat="1"/>
     <w:lsdException w:name="heading 2" w:semiHidden="1" w:uiPriority="9" w:unhideWhenUsed="1" w:qFormat="1"/>
@@ -1796,6 +1864,7 @@
     <w:lsdException w:name="Smart Hyperlink" w:semiHidden="1" w:unhideWhenUsed="1"/>
     <w:lsdException w:name="Hashtag" w:semiHidden="1" w:unhideWhenUsed="1"/>
     <w:lsdException w:name="Unresolved Mention" w:semiHidden="1" w:unhideWhenUsed="1"/>
+    <w:lsdException w:name="Smart Link" w:semiHidden="1" w:unhideWhenUsed="1"/>
   </w:latentStyles>
   <w:style w:type="paragraph" w:default="1" w:styleId="Normal">
     <w:name w:val="Normal"/>
@@ -26152,32 +26221,6 @@
     </w:docPart>
     <w:docPart>
       <w:docPartPr>
-        <w:name w:val="AC2038A3F691467084EA1C5F824DDDA1"/>
-        <w:category>
-          <w:name w:val="General"/>
-          <w:gallery w:val="placeholder"/>
-        </w:category>
-        <w:types>
-          <w:type w:val="bbPlcHdr"/>
-        </w:types>
-        <w:behaviors>
-          <w:behavior w:val="content"/>
-        </w:behaviors>
-        <w:guid w:val="{CCECAB7D-D903-4460-9EE7-A68A08F8629A}"/>
-      </w:docPartPr>
-      <w:docPartBody>
-        <w:p>
-          <w:pPr>
-            <w:pStyle w:val="AC2038A3F691467084EA1C5F824DDDA1"/>
-          </w:pPr>
-          <w:r>
-            <w:t>Education</w:t>
-          </w:r>
-        </w:p>
-      </w:docPartBody>
-    </w:docPart>
-    <w:docPart>
-      <w:docPartPr>
         <w:name w:val="9809F00C60124DB5AF5339702130F223"/>
         <w:category>
           <w:name w:val="General"/>
@@ -26228,6 +26271,32 @@
         </w:p>
       </w:docPartBody>
     </w:docPart>
+    <w:docPart>
+      <w:docPartPr>
+        <w:name w:val="4582A0AD71424A8B8E949FB2C17B5014"/>
+        <w:category>
+          <w:name w:val="General"/>
+          <w:gallery w:val="placeholder"/>
+        </w:category>
+        <w:types>
+          <w:type w:val="bbPlcHdr"/>
+        </w:types>
+        <w:behaviors>
+          <w:behavior w:val="content"/>
+        </w:behaviors>
+        <w:guid w:val="{B862E2C6-280E-49F1-9E90-020A548857CA}"/>
+      </w:docPartPr>
+      <w:docPartBody>
+        <w:p>
+          <w:pPr>
+            <w:pStyle w:val="4582A0AD71424A8B8E949FB2C17B5014"/>
+          </w:pPr>
+          <w:r>
+            <w:t>Education</w:t>
+          </w:r>
+        </w:p>
+      </w:docPartBody>
+    </w:docPart>
   </w:docParts>
 </w:glossaryDocument>
 </file>
@@ -26267,7 +26336,7 @@
     <w:charset w:val="00"/>
     <w:family w:val="swiss"/>
     <w:pitch w:val="variable"/>
-    <w:sig w:usb0="E0002AFF" w:usb1="C000247B" w:usb2="00000009" w:usb3="00000000" w:csb0="000001FF" w:csb1="00000000"/>
+    <w:sig w:usb0="E0002EFF" w:usb1="C000247B" w:usb2="00000009" w:usb3="00000000" w:csb0="000001FF" w:csb1="00000000"/>
   </w:font>
   <w:font w:name="Georgia">
     <w:panose1 w:val="02040502050405020303"/>
@@ -26319,8 +26388,12 @@
     <w:rsid w:val="00165F08"/>
     <w:rsid w:val="001922FB"/>
     <w:rsid w:val="003B0A2B"/>
+    <w:rsid w:val="00410DE0"/>
+    <w:rsid w:val="006A3066"/>
     <w:rsid w:val="006C2CB0"/>
-    <w:rsid w:val="007E520B"/>
+    <w:rsid w:val="008372FF"/>
+    <w:rsid w:val="00A24BEA"/>
+    <w:rsid w:val="00A736ED"/>
     <w:rsid w:val="00A94FF0"/>
     <w:rsid w:val="00D724D6"/>
     <w:rsid w:val="00DE069C"/>
@@ -26365,7 +26438,7 @@
       </w:pPr>
     </w:pPrDefault>
   </w:docDefaults>
-  <w:latentStyles w:defLockedState="0" w:defUIPriority="99" w:defSemiHidden="0" w:defUnhideWhenUsed="0" w:defQFormat="0" w:count="375">
+  <w:latentStyles w:defLockedState="0" w:defUIPriority="99" w:defSemiHidden="0" w:defUnhideWhenUsed="0" w:defQFormat="0" w:count="376">
     <w:lsdException w:name="Normal" w:uiPriority="0" w:qFormat="1"/>
     <w:lsdException w:name="heading 1" w:uiPriority="9" w:qFormat="1"/>
     <w:lsdException w:name="heading 2" w:semiHidden="1" w:uiPriority="9" w:unhideWhenUsed="1" w:qFormat="1"/>
@@ -26741,6 +26814,7 @@
     <w:lsdException w:name="Smart Hyperlink" w:semiHidden="1" w:unhideWhenUsed="1"/>
     <w:lsdException w:name="Hashtag" w:semiHidden="1" w:unhideWhenUsed="1"/>
     <w:lsdException w:name="Unresolved Mention" w:semiHidden="1" w:unhideWhenUsed="1"/>
+    <w:lsdException w:name="Smart Link" w:semiHidden="1" w:unhideWhenUsed="1"/>
   </w:latentStyles>
   <w:style w:type="paragraph" w:default="1" w:styleId="Normal">
     <w:name w:val="Normal"/>
@@ -26924,6 +26998,10 @@
   </w:style>
   <w:style w:type="paragraph" w:customStyle="1" w:styleId="F9E4AAA33D734431ADB8C02B8D09B7B4">
     <w:name w:val="F9E4AAA33D734431ADB8C02B8D09B7B4"/>
+    <w:rsid w:val="00DE069C"/>
+  </w:style>
+  <w:style w:type="paragraph" w:customStyle="1" w:styleId="4582A0AD71424A8B8E949FB2C17B5014">
+    <w:name w:val="4582A0AD71424A8B8E949FB2C17B5014"/>
     <w:rsid w:val="00DE069C"/>
   </w:style>
 </w:styles>

--- a/resume/Curtis Heslop Resume.docx
+++ b/resume/Curtis Heslop Resume.docx
@@ -129,8 +129,6 @@
                 <w:t>GitHub Portfolio</w:t>
               </w:r>
             </w:hyperlink>
-            <w:bookmarkStart w:id="0" w:name="_GoBack"/>
-            <w:bookmarkEnd w:id="0"/>
           </w:p>
         </w:tc>
       </w:tr>
@@ -264,6 +262,17 @@
                     <w:t>JavaScript</w:t>
                   </w:r>
                 </w:p>
+                <w:p>
+                  <w:pPr>
+                    <w:pStyle w:val="ListBullet"/>
+                    <w:contextualSpacing w:val="0"/>
+                  </w:pPr>
+                  <w:r>
+                    <w:t>Java</w:t>
+                  </w:r>
+                  <w:bookmarkStart w:id="0" w:name="_GoBack"/>
+                  <w:bookmarkEnd w:id="0"/>
+                </w:p>
               </w:tc>
               <w:tc>
                 <w:tcPr>
@@ -278,13 +287,8 @@
                     <w:contextualSpacing w:val="0"/>
                   </w:pPr>
                   <w:r>
-                    <w:t xml:space="preserve">Experience with C++ and </w:t>
+                    <w:t>Experience with C++ and MediaWiki</w:t>
                   </w:r>
-                  <w:proofErr w:type="spellStart"/>
-                  <w:r>
-                    <w:t>MediaWiki</w:t>
-                  </w:r>
-                  <w:proofErr w:type="spellEnd"/>
                 </w:p>
                 <w:p>
                   <w:pPr>
@@ -609,15 +613,7 @@
               <w:contextualSpacing w:val="0"/>
             </w:pPr>
             <w:r>
-              <w:t xml:space="preserve">Converted existing plant website into a Wikipedia format using </w:t>
-            </w:r>
-            <w:proofErr w:type="spellStart"/>
-            <w:r>
-              <w:t>MediaWiki</w:t>
-            </w:r>
-            <w:proofErr w:type="spellEnd"/>
-            <w:r>
-              <w:t>.</w:t>
+              <w:t>Converted existing plant website into a Wikipedia format using MediaWiki.</w:t>
             </w:r>
           </w:p>
           <w:p>
@@ -26395,6 +26391,7 @@
     <w:rsid w:val="00A24BEA"/>
     <w:rsid w:val="00A736ED"/>
     <w:rsid w:val="00A94FF0"/>
+    <w:rsid w:val="00BE7041"/>
     <w:rsid w:val="00D724D6"/>
     <w:rsid w:val="00DE069C"/>
     <w:rsid w:val="00EB0B18"/>

--- a/resume/Curtis Heslop Resume.docx
+++ b/resume/Curtis Heslop Resume.docx
@@ -270,8 +270,6 @@
                   <w:r>
                     <w:t>Java</w:t>
                   </w:r>
-                  <w:bookmarkStart w:id="0" w:name="_GoBack"/>
-                  <w:bookmarkEnd w:id="0"/>
                 </w:p>
               </w:tc>
               <w:tc>
@@ -287,8 +285,13 @@
                     <w:contextualSpacing w:val="0"/>
                   </w:pPr>
                   <w:r>
-                    <w:t>Experience with C++ and MediaWiki</w:t>
+                    <w:t xml:space="preserve">Experience with C++ and </w:t>
                   </w:r>
+                  <w:proofErr w:type="spellStart"/>
+                  <w:r>
+                    <w:t>MediaWiki</w:t>
+                  </w:r>
+                  <w:proofErr w:type="spellEnd"/>
                 </w:p>
                 <w:p>
                   <w:pPr>
@@ -459,13 +462,7 @@
               <w:t xml:space="preserve">Majoring in </w:t>
             </w:r>
             <w:r>
-              <w:t>Applied Technology</w:t>
-            </w:r>
-            <w:r>
-              <w:t xml:space="preserve"> including </w:t>
-            </w:r>
-            <w:r>
-              <w:t>Web Frontend, Web Backend Development and Computer Programming</w:t>
+              <w:t>Web Design and Development focusing on design</w:t>
             </w:r>
             <w:r>
               <w:t>, current GPA is 3.50</w:t>
@@ -517,6 +514,8 @@
             <w:r>
               <w:t xml:space="preserve">Focused on general education, art and drafting/design. </w:t>
             </w:r>
+            <w:bookmarkStart w:id="0" w:name="_GoBack"/>
+            <w:bookmarkEnd w:id="0"/>
           </w:p>
         </w:tc>
       </w:tr>
@@ -613,7 +612,15 @@
               <w:contextualSpacing w:val="0"/>
             </w:pPr>
             <w:r>
-              <w:t>Converted existing plant website into a Wikipedia format using MediaWiki.</w:t>
+              <w:t xml:space="preserve">Converted existing plant website into a Wikipedia format using </w:t>
+            </w:r>
+            <w:proofErr w:type="spellStart"/>
+            <w:r>
+              <w:t>MediaWiki</w:t>
+            </w:r>
+            <w:proofErr w:type="spellEnd"/>
+            <w:r>
+              <w:t>.</w:t>
             </w:r>
           </w:p>
           <w:p>
@@ -666,7 +673,19 @@
               <w:rPr>
                 <w:rStyle w:val="SubtleReference"/>
               </w:rPr>
-              <w:t>The churh of jesus christ of latter-day saints</w:t>
+              <w:t>The chur</w:t>
+            </w:r>
+            <w:r>
+              <w:rPr>
+                <w:rStyle w:val="SubtleReference"/>
+              </w:rPr>
+              <w:t>c</w:t>
+            </w:r>
+            <w:r>
+              <w:rPr>
+                <w:rStyle w:val="SubtleReference"/>
+              </w:rPr>
+              <w:t>h of jesus christ of latter-day saints</w:t>
             </w:r>
           </w:p>
           <w:p>
@@ -26385,6 +26404,7 @@
     <w:rsid w:val="001922FB"/>
     <w:rsid w:val="003B0A2B"/>
     <w:rsid w:val="00410DE0"/>
+    <w:rsid w:val="004D6913"/>
     <w:rsid w:val="006A3066"/>
     <w:rsid w:val="006C2CB0"/>
     <w:rsid w:val="008372FF"/>

--- a/resume/Curtis Heslop Resume.docx
+++ b/resume/Curtis Heslop Resume.docx
@@ -285,13 +285,8 @@
                     <w:contextualSpacing w:val="0"/>
                   </w:pPr>
                   <w:r>
-                    <w:t xml:space="preserve">Experience with C++ and </w:t>
+                    <w:t>Experience with C++ and MediaWiki</w:t>
                   </w:r>
-                  <w:proofErr w:type="spellStart"/>
-                  <w:r>
-                    <w:t>MediaWiki</w:t>
-                  </w:r>
-                  <w:proofErr w:type="spellEnd"/>
                 </w:p>
                 <w:p>
                   <w:pPr>
@@ -465,7 +460,15 @@
               <w:t>Web Design and Development focusing on design</w:t>
             </w:r>
             <w:r>
-              <w:t>, current GPA is 3.50</w:t>
+              <w:t>, current GPA is 3.</w:t>
+            </w:r>
+            <w:r>
+              <w:t>6</w:t>
+            </w:r>
+            <w:bookmarkStart w:id="0" w:name="_GoBack"/>
+            <w:bookmarkEnd w:id="0"/>
+            <w:r>
+              <w:t>0</w:t>
             </w:r>
             <w:r>
               <w:t>.</w:t>
@@ -514,8 +517,6 @@
             <w:r>
               <w:t xml:space="preserve">Focused on general education, art and drafting/design. </w:t>
             </w:r>
-            <w:bookmarkStart w:id="0" w:name="_GoBack"/>
-            <w:bookmarkEnd w:id="0"/>
           </w:p>
         </w:tc>
       </w:tr>
@@ -612,15 +613,7 @@
               <w:contextualSpacing w:val="0"/>
             </w:pPr>
             <w:r>
-              <w:t xml:space="preserve">Converted existing plant website into a Wikipedia format using </w:t>
-            </w:r>
-            <w:proofErr w:type="spellStart"/>
-            <w:r>
-              <w:t>MediaWiki</w:t>
-            </w:r>
-            <w:proofErr w:type="spellEnd"/>
-            <w:r>
-              <w:t>.</w:t>
+              <w:t>Converted existing plant website into a Wikipedia format using MediaWiki.</w:t>
             </w:r>
           </w:p>
           <w:p>
@@ -1503,7 +1496,7 @@
     </w:rPrDefault>
     <w:pPrDefault/>
   </w:docDefaults>
-  <w:latentStyles w:defLockedState="0" w:defUIPriority="99" w:defSemiHidden="0" w:defUnhideWhenUsed="0" w:defQFormat="0" w:count="376">
+  <w:latentStyles w:defLockedState="0" w:defUIPriority="99" w:defSemiHidden="0" w:defUnhideWhenUsed="0" w:defQFormat="0" w:count="377">
     <w:lsdException w:name="Normal" w:uiPriority="0" w:qFormat="1"/>
     <w:lsdException w:name="heading 1" w:uiPriority="9" w:qFormat="1"/>
     <w:lsdException w:name="heading 2" w:semiHidden="1" w:uiPriority="9" w:unhideWhenUsed="1" w:qFormat="1"/>
@@ -1609,7 +1602,6 @@
     <w:lsdException w:name="HTML Sample" w:semiHidden="1" w:unhideWhenUsed="1"/>
     <w:lsdException w:name="HTML Typewriter" w:semiHidden="1" w:unhideWhenUsed="1"/>
     <w:lsdException w:name="HTML Variable" w:semiHidden="1" w:unhideWhenUsed="1"/>
-    <w:lsdException w:name="Normal Table" w:semiHidden="1" w:unhideWhenUsed="1"/>
     <w:lsdException w:name="annotation subject" w:semiHidden="1" w:unhideWhenUsed="1"/>
     <w:lsdException w:name="No List" w:semiHidden="1" w:unhideWhenUsed="1"/>
     <w:lsdException w:name="Outline List 1" w:semiHidden="1" w:unhideWhenUsed="1"/>
@@ -1656,10 +1648,8 @@
     <w:lsdException w:name="Table Subtle 2" w:semiHidden="1" w:unhideWhenUsed="1"/>
     <w:lsdException w:name="Table Web 1" w:semiHidden="1" w:unhideWhenUsed="1"/>
     <w:lsdException w:name="Table Web 2" w:semiHidden="1" w:unhideWhenUsed="1"/>
-    <w:lsdException w:name="Table Web 3" w:semiHidden="1" w:unhideWhenUsed="1"/>
     <w:lsdException w:name="Balloon Text" w:semiHidden="1" w:unhideWhenUsed="1"/>
     <w:lsdException w:name="Table Grid" w:uiPriority="39"/>
-    <w:lsdException w:name="Table Theme" w:semiHidden="1" w:unhideWhenUsed="1"/>
     <w:lsdException w:name="Placeholder Text" w:semiHidden="1"/>
     <w:lsdException w:name="No Spacing" w:semiHidden="1" w:uiPriority="1" w:unhideWhenUsed="1" w:qFormat="1"/>
     <w:lsdException w:name="Light Shading" w:uiPriority="60"/>
@@ -1880,6 +1870,7 @@
     <w:lsdException w:name="Hashtag" w:semiHidden="1" w:unhideWhenUsed="1"/>
     <w:lsdException w:name="Unresolved Mention" w:semiHidden="1" w:unhideWhenUsed="1"/>
     <w:lsdException w:name="Smart Link" w:semiHidden="1" w:unhideWhenUsed="1"/>
+    <w:lsdException w:name="Smart Link Error" w:semiHidden="1" w:unhideWhenUsed="1"/>
   </w:latentStyles>
   <w:style w:type="paragraph" w:default="1" w:styleId="Normal">
     <w:name w:val="Normal"/>
@@ -26400,6 +26391,7 @@
   </w:compat>
   <w:rsids>
     <w:rsidRoot w:val="00F25683"/>
+    <w:rsid w:val="00131130"/>
     <w:rsid w:val="00165F08"/>
     <w:rsid w:val="001922FB"/>
     <w:rsid w:val="003B0A2B"/>
@@ -26455,7 +26447,7 @@
       </w:pPr>
     </w:pPrDefault>
   </w:docDefaults>
-  <w:latentStyles w:defLockedState="0" w:defUIPriority="99" w:defSemiHidden="0" w:defUnhideWhenUsed="0" w:defQFormat="0" w:count="376">
+  <w:latentStyles w:defLockedState="0" w:defUIPriority="99" w:defSemiHidden="0" w:defUnhideWhenUsed="0" w:defQFormat="0" w:count="377">
     <w:lsdException w:name="Normal" w:uiPriority="0" w:qFormat="1"/>
     <w:lsdException w:name="heading 1" w:uiPriority="9" w:qFormat="1"/>
     <w:lsdException w:name="heading 2" w:semiHidden="1" w:uiPriority="9" w:unhideWhenUsed="1" w:qFormat="1"/>
@@ -26561,7 +26553,6 @@
     <w:lsdException w:name="HTML Sample" w:semiHidden="1" w:unhideWhenUsed="1"/>
     <w:lsdException w:name="HTML Typewriter" w:semiHidden="1" w:unhideWhenUsed="1"/>
     <w:lsdException w:name="HTML Variable" w:semiHidden="1" w:unhideWhenUsed="1"/>
-    <w:lsdException w:name="Normal Table" w:semiHidden="1" w:unhideWhenUsed="1"/>
     <w:lsdException w:name="annotation subject" w:semiHidden="1" w:unhideWhenUsed="1"/>
     <w:lsdException w:name="No List" w:semiHidden="1" w:unhideWhenUsed="1"/>
     <w:lsdException w:name="Outline List 1" w:semiHidden="1" w:unhideWhenUsed="1"/>
@@ -26608,10 +26599,8 @@
     <w:lsdException w:name="Table Subtle 2" w:semiHidden="1" w:unhideWhenUsed="1"/>
     <w:lsdException w:name="Table Web 1" w:semiHidden="1" w:unhideWhenUsed="1"/>
     <w:lsdException w:name="Table Web 2" w:semiHidden="1" w:unhideWhenUsed="1"/>
-    <w:lsdException w:name="Table Web 3" w:semiHidden="1" w:unhideWhenUsed="1"/>
     <w:lsdException w:name="Balloon Text" w:semiHidden="1" w:unhideWhenUsed="1"/>
     <w:lsdException w:name="Table Grid" w:uiPriority="39"/>
-    <w:lsdException w:name="Table Theme" w:semiHidden="1" w:unhideWhenUsed="1"/>
     <w:lsdException w:name="Placeholder Text" w:semiHidden="1"/>
     <w:lsdException w:name="No Spacing" w:uiPriority="1" w:qFormat="1"/>
     <w:lsdException w:name="Light Shading" w:uiPriority="60"/>
@@ -26832,6 +26821,7 @@
     <w:lsdException w:name="Hashtag" w:semiHidden="1" w:unhideWhenUsed="1"/>
     <w:lsdException w:name="Unresolved Mention" w:semiHidden="1" w:unhideWhenUsed="1"/>
     <w:lsdException w:name="Smart Link" w:semiHidden="1" w:unhideWhenUsed="1"/>
+    <w:lsdException w:name="Smart Link Error" w:semiHidden="1" w:unhideWhenUsed="1"/>
   </w:latentStyles>
   <w:style w:type="paragraph" w:default="1" w:styleId="Normal">
     <w:name w:val="Normal"/>

--- a/resume/Curtis Heslop Resume.docx
+++ b/resume/Curtis Heslop Resume.docx
@@ -285,8 +285,13 @@
                     <w:contextualSpacing w:val="0"/>
                   </w:pPr>
                   <w:r>
-                    <w:t>Experience with C++ and MediaWiki</w:t>
+                    <w:t xml:space="preserve">Experience with C++ and </w:t>
                   </w:r>
+                  <w:proofErr w:type="spellStart"/>
+                  <w:r>
+                    <w:t>MediaWiki</w:t>
+                  </w:r>
+                  <w:proofErr w:type="spellEnd"/>
                 </w:p>
                 <w:p>
                   <w:pPr>
@@ -302,6 +307,11 @@
                     <w:pStyle w:val="ListBullet"/>
                     <w:contextualSpacing w:val="0"/>
                   </w:pPr>
+                  <w:r>
+                    <w:t xml:space="preserve">XD, </w:t>
+                  </w:r>
+                  <w:bookmarkStart w:id="0" w:name="_GoBack"/>
+                  <w:bookmarkEnd w:id="0"/>
                   <w:r>
                     <w:t xml:space="preserve">Photoshop and InDesign </w:t>
                   </w:r>
@@ -465,8 +475,6 @@
             <w:r>
               <w:t>6</w:t>
             </w:r>
-            <w:bookmarkStart w:id="0" w:name="_GoBack"/>
-            <w:bookmarkEnd w:id="0"/>
             <w:r>
               <w:t>0</w:t>
             </w:r>
@@ -613,7 +621,15 @@
               <w:contextualSpacing w:val="0"/>
             </w:pPr>
             <w:r>
-              <w:t>Converted existing plant website into a Wikipedia format using MediaWiki.</w:t>
+              <w:t xml:space="preserve">Converted existing plant website into a Wikipedia format using </w:t>
+            </w:r>
+            <w:proofErr w:type="spellStart"/>
+            <w:r>
+              <w:t>MediaWiki</w:t>
+            </w:r>
+            <w:proofErr w:type="spellEnd"/>
+            <w:r>
+              <w:t>.</w:t>
             </w:r>
           </w:p>
           <w:p>
@@ -1602,6 +1618,7 @@
     <w:lsdException w:name="HTML Sample" w:semiHidden="1" w:unhideWhenUsed="1"/>
     <w:lsdException w:name="HTML Typewriter" w:semiHidden="1" w:unhideWhenUsed="1"/>
     <w:lsdException w:name="HTML Variable" w:semiHidden="1" w:unhideWhenUsed="1"/>
+    <w:lsdException w:name="Normal Table" w:semiHidden="1" w:unhideWhenUsed="1"/>
     <w:lsdException w:name="annotation subject" w:semiHidden="1" w:unhideWhenUsed="1"/>
     <w:lsdException w:name="No List" w:semiHidden="1" w:unhideWhenUsed="1"/>
     <w:lsdException w:name="Outline List 1" w:semiHidden="1" w:unhideWhenUsed="1"/>
@@ -1648,8 +1665,10 @@
     <w:lsdException w:name="Table Subtle 2" w:semiHidden="1" w:unhideWhenUsed="1"/>
     <w:lsdException w:name="Table Web 1" w:semiHidden="1" w:unhideWhenUsed="1"/>
     <w:lsdException w:name="Table Web 2" w:semiHidden="1" w:unhideWhenUsed="1"/>
+    <w:lsdException w:name="Table Web 3" w:semiHidden="1" w:unhideWhenUsed="1"/>
     <w:lsdException w:name="Balloon Text" w:semiHidden="1" w:unhideWhenUsed="1"/>
     <w:lsdException w:name="Table Grid" w:uiPriority="39"/>
+    <w:lsdException w:name="Table Theme" w:semiHidden="1" w:unhideWhenUsed="1"/>
     <w:lsdException w:name="Placeholder Text" w:semiHidden="1"/>
     <w:lsdException w:name="No Spacing" w:semiHidden="1" w:uiPriority="1" w:unhideWhenUsed="1" w:qFormat="1"/>
     <w:lsdException w:name="Light Shading" w:uiPriority="60"/>
@@ -26397,6 +26416,7 @@
     <w:rsid w:val="003B0A2B"/>
     <w:rsid w:val="00410DE0"/>
     <w:rsid w:val="004D6913"/>
+    <w:rsid w:val="005F1A0E"/>
     <w:rsid w:val="006A3066"/>
     <w:rsid w:val="006C2CB0"/>
     <w:rsid w:val="008372FF"/>
@@ -26553,6 +26573,7 @@
     <w:lsdException w:name="HTML Sample" w:semiHidden="1" w:unhideWhenUsed="1"/>
     <w:lsdException w:name="HTML Typewriter" w:semiHidden="1" w:unhideWhenUsed="1"/>
     <w:lsdException w:name="HTML Variable" w:semiHidden="1" w:unhideWhenUsed="1"/>
+    <w:lsdException w:name="Normal Table" w:semiHidden="1" w:unhideWhenUsed="1"/>
     <w:lsdException w:name="annotation subject" w:semiHidden="1" w:unhideWhenUsed="1"/>
     <w:lsdException w:name="No List" w:semiHidden="1" w:unhideWhenUsed="1"/>
     <w:lsdException w:name="Outline List 1" w:semiHidden="1" w:unhideWhenUsed="1"/>
@@ -26599,8 +26620,10 @@
     <w:lsdException w:name="Table Subtle 2" w:semiHidden="1" w:unhideWhenUsed="1"/>
     <w:lsdException w:name="Table Web 1" w:semiHidden="1" w:unhideWhenUsed="1"/>
     <w:lsdException w:name="Table Web 2" w:semiHidden="1" w:unhideWhenUsed="1"/>
+    <w:lsdException w:name="Table Web 3" w:semiHidden="1" w:unhideWhenUsed="1"/>
     <w:lsdException w:name="Balloon Text" w:semiHidden="1" w:unhideWhenUsed="1"/>
     <w:lsdException w:name="Table Grid" w:uiPriority="39"/>
+    <w:lsdException w:name="Table Theme" w:semiHidden="1" w:unhideWhenUsed="1"/>
     <w:lsdException w:name="Placeholder Text" w:semiHidden="1"/>
     <w:lsdException w:name="No Spacing" w:uiPriority="1" w:qFormat="1"/>
     <w:lsdException w:name="Light Shading" w:uiPriority="60"/>

--- a/resume/Curtis Heslop Resume.docx
+++ b/resume/Curtis Heslop Resume.docx
@@ -122,11 +122,13 @@
               <w:t xml:space="preserve"> </w:t>
             </w:r>
             <w:hyperlink r:id="rId8" w:history="1">
+              <w:bookmarkStart w:id="0" w:name="_GoBack"/>
+              <w:bookmarkEnd w:id="0"/>
               <w:r>
                 <w:rPr>
                   <w:rStyle w:val="Hyperlink"/>
                 </w:rPr>
-                <w:t>GitHub Portfolio</w:t>
+                <w:t>Portfolio</w:t>
               </w:r>
             </w:hyperlink>
           </w:p>
@@ -285,13 +287,8 @@
                     <w:contextualSpacing w:val="0"/>
                   </w:pPr>
                   <w:r>
-                    <w:t xml:space="preserve">Experience with C++ and </w:t>
+                    <w:t>Experience with C++ and MediaWiki</w:t>
                   </w:r>
-                  <w:proofErr w:type="spellStart"/>
-                  <w:r>
-                    <w:t>MediaWiki</w:t>
-                  </w:r>
-                  <w:proofErr w:type="spellEnd"/>
                 </w:p>
                 <w:p>
                   <w:pPr>
@@ -310,8 +307,6 @@
                   <w:r>
                     <w:t xml:space="preserve">XD, </w:t>
                   </w:r>
-                  <w:bookmarkStart w:id="0" w:name="_GoBack"/>
-                  <w:bookmarkEnd w:id="0"/>
                   <w:r>
                     <w:t xml:space="preserve">Photoshop and InDesign </w:t>
                   </w:r>
@@ -621,15 +616,7 @@
               <w:contextualSpacing w:val="0"/>
             </w:pPr>
             <w:r>
-              <w:t xml:space="preserve">Converted existing plant website into a Wikipedia format using </w:t>
-            </w:r>
-            <w:proofErr w:type="spellStart"/>
-            <w:r>
-              <w:t>MediaWiki</w:t>
-            </w:r>
-            <w:proofErr w:type="spellEnd"/>
-            <w:r>
-              <w:t>.</w:t>
+              <w:t>Converted existing plant website into a Wikipedia format using MediaWiki.</w:t>
             </w:r>
           </w:p>
           <w:p>
@@ -26426,6 +26413,7 @@
     <w:rsid w:val="00BE7041"/>
     <w:rsid w:val="00D724D6"/>
     <w:rsid w:val="00DE069C"/>
+    <w:rsid w:val="00DF7459"/>
     <w:rsid w:val="00EB0B18"/>
     <w:rsid w:val="00F25683"/>
   </w:rsids>

--- a/resume/Curtis Heslop Resume.docx
+++ b/resume/Curtis Heslop Resume.docx
@@ -52,34 +52,6 @@
               <w:contextualSpacing w:val="0"/>
             </w:pPr>
             <w:r>
-              <w:t>1123 E 750 S Layton UT 84041</w:t>
-            </w:r>
-            <w:r>
-              <w:t xml:space="preserve"> </w:t>
-            </w:r>
-            <w:sdt>
-              <w:sdtPr>
-                <w:alias w:val="Divider dot:"/>
-                <w:tag w:val="Divider dot:"/>
-                <w:id w:val="-1459182552"/>
-                <w:placeholder>
-                  <w:docPart w:val="06749778E1EC491C87D2E399776640B5"/>
-                </w:placeholder>
-                <w:temporary/>
-                <w:showingPlcHdr/>
-                <w15:appearance w15:val="hidden"/>
-              </w:sdtPr>
-              <w:sdtEndPr/>
-              <w:sdtContent>
-                <w:r>
-                  <w:t>·</w:t>
-                </w:r>
-              </w:sdtContent>
-            </w:sdt>
-            <w:r>
-              <w:t xml:space="preserve"> </w:t>
-            </w:r>
-            <w:r>
               <w:t>801-643-9417</w:t>
             </w:r>
           </w:p>
@@ -122,8 +94,6 @@
               <w:t xml:space="preserve"> </w:t>
             </w:r>
             <w:hyperlink r:id="rId8" w:history="1">
-              <w:bookmarkStart w:id="0" w:name="_GoBack"/>
-              <w:bookmarkEnd w:id="0"/>
               <w:r>
                 <w:rPr>
                   <w:rStyle w:val="Hyperlink"/>
@@ -142,56 +112,6 @@
               <w:top w:w="432" w:type="dxa"/>
             </w:tcMar>
           </w:tcPr>
-          <w:p>
-            <w:pPr>
-              <w:contextualSpacing w:val="0"/>
-            </w:pPr>
-            <w:r>
-              <w:t xml:space="preserve">My goals are to be </w:t>
-            </w:r>
-            <w:r>
-              <w:t>a part</w:t>
-            </w:r>
-            <w:r>
-              <w:t xml:space="preserve"> of a </w:t>
-            </w:r>
-            <w:r>
-              <w:t>team-oriented</w:t>
-            </w:r>
-            <w:r>
-              <w:t xml:space="preserve"> </w:t>
-            </w:r>
-            <w:r>
-              <w:t>o</w:t>
-            </w:r>
-            <w:r>
-              <w:t>rganization</w:t>
-            </w:r>
-            <w:r>
-              <w:t xml:space="preserve"> where we can grow together </w:t>
-            </w:r>
-            <w:r>
-              <w:t xml:space="preserve">and </w:t>
-            </w:r>
-            <w:r>
-              <w:t xml:space="preserve">give the customer </w:t>
-            </w:r>
-            <w:r>
-              <w:t>an honest and wonderful experience.</w:t>
-            </w:r>
-            <w:r>
-              <w:t xml:space="preserve"> I thrive on researching and learning different techniques that will stretch me beyond my limits. </w:t>
-            </w:r>
-            <w:r>
-              <w:t xml:space="preserve">I enjoy </w:t>
-            </w:r>
-            <w:r>
-              <w:t xml:space="preserve">artistic </w:t>
-            </w:r>
-            <w:r>
-              <w:t>design and being creative.</w:t>
-            </w:r>
-          </w:p>
           <w:sdt>
             <w:sdtPr>
               <w:alias w:val="Skills:"/>
@@ -376,62 +296,6 @@
               <w:outlineLvl w:val="2"/>
             </w:pPr>
             <w:r>
-              <w:t>2019</w:t>
-            </w:r>
-          </w:p>
-          <w:p>
-            <w:pPr>
-              <w:pStyle w:val="Heading2"/>
-              <w:contextualSpacing w:val="0"/>
-              <w:outlineLvl w:val="1"/>
-            </w:pPr>
-            <w:r>
-              <w:t>CERTIFICATE</w:t>
-            </w:r>
-            <w:r>
-              <w:t xml:space="preserve">, </w:t>
-            </w:r>
-            <w:r>
-              <w:rPr>
-                <w:rStyle w:val="SubtleReference"/>
-              </w:rPr>
-              <w:t>Brigham young university Idaho Online</w:t>
-            </w:r>
-          </w:p>
-          <w:p>
-            <w:pPr>
-              <w:pStyle w:val="Heading3"/>
-              <w:contextualSpacing w:val="0"/>
-              <w:outlineLvl w:val="2"/>
-              <w:rPr>
-                <w:rFonts w:asciiTheme="majorEastAsia" w:hAnsiTheme="majorEastAsia"/>
-                <w:b w:val="0"/>
-                <w:caps w:val="0"/>
-              </w:rPr>
-            </w:pPr>
-            <w:r>
-              <w:rPr>
-                <w:rFonts w:asciiTheme="majorEastAsia" w:hAnsiTheme="majorEastAsia"/>
-                <w:b w:val="0"/>
-                <w:caps w:val="0"/>
-              </w:rPr>
-              <w:t>Web Frontend Certificate.</w:t>
-            </w:r>
-          </w:p>
-          <w:p>
-            <w:pPr>
-              <w:pStyle w:val="Heading3"/>
-              <w:contextualSpacing w:val="0"/>
-              <w:outlineLvl w:val="2"/>
-            </w:pPr>
-          </w:p>
-          <w:p>
-            <w:pPr>
-              <w:pStyle w:val="Heading3"/>
-              <w:contextualSpacing w:val="0"/>
-              <w:outlineLvl w:val="2"/>
-            </w:pPr>
-            <w:r>
               <w:t>2017 - present</w:t>
             </w:r>
           </w:p>
@@ -476,6 +340,61 @@
             <w:r>
               <w:t>.</w:t>
             </w:r>
+          </w:p>
+          <w:p>
+            <w:pPr>
+              <w:contextualSpacing w:val="0"/>
+            </w:pPr>
+          </w:p>
+          <w:p>
+            <w:pPr>
+              <w:pStyle w:val="Heading3"/>
+              <w:contextualSpacing w:val="0"/>
+              <w:outlineLvl w:val="2"/>
+            </w:pPr>
+            <w:r>
+              <w:t>2019</w:t>
+            </w:r>
+          </w:p>
+          <w:p>
+            <w:pPr>
+              <w:pStyle w:val="Heading2"/>
+              <w:contextualSpacing w:val="0"/>
+              <w:outlineLvl w:val="1"/>
+            </w:pPr>
+            <w:r>
+              <w:t>CERTIFICATE</w:t>
+            </w:r>
+            <w:r>
+              <w:t xml:space="preserve">, </w:t>
+            </w:r>
+            <w:r>
+              <w:rPr>
+                <w:rStyle w:val="SubtleReference"/>
+              </w:rPr>
+              <w:t>Brigham young university Idaho Online</w:t>
+            </w:r>
+          </w:p>
+          <w:p>
+            <w:pPr>
+              <w:pStyle w:val="Heading3"/>
+              <w:contextualSpacing w:val="0"/>
+              <w:rPr>
+                <w:rFonts w:asciiTheme="majorEastAsia" w:hAnsiTheme="majorEastAsia"/>
+                <w:b w:val="0"/>
+                <w:caps w:val="0"/>
+              </w:rPr>
+            </w:pPr>
+            <w:r>
+              <w:rPr>
+                <w:rFonts w:asciiTheme="majorEastAsia" w:hAnsiTheme="majorEastAsia"/>
+                <w:b w:val="0"/>
+                <w:caps w:val="0"/>
+              </w:rPr>
+              <w:t>Web Frontend Certificate.</w:t>
+            </w:r>
+            <w:bookmarkStart w:id="0" w:name="_GoBack"/>
+            <w:bookmarkEnd w:id="0"/>
           </w:p>
         </w:tc>
       </w:tr>
@@ -1499,7 +1418,7 @@
     </w:rPrDefault>
     <w:pPrDefault/>
   </w:docDefaults>
-  <w:latentStyles w:defLockedState="0" w:defUIPriority="99" w:defSemiHidden="0" w:defUnhideWhenUsed="0" w:defQFormat="0" w:count="377">
+  <w:latentStyles w:defLockedState="0" w:defUIPriority="99" w:defSemiHidden="0" w:defUnhideWhenUsed="0" w:defQFormat="0" w:count="376">
     <w:lsdException w:name="Normal" w:uiPriority="0" w:qFormat="1"/>
     <w:lsdException w:name="heading 1" w:uiPriority="9" w:qFormat="1"/>
     <w:lsdException w:name="heading 2" w:semiHidden="1" w:uiPriority="9" w:unhideWhenUsed="1" w:qFormat="1"/>
@@ -1876,7 +1795,6 @@
     <w:lsdException w:name="Hashtag" w:semiHidden="1" w:unhideWhenUsed="1"/>
     <w:lsdException w:name="Unresolved Mention" w:semiHidden="1" w:unhideWhenUsed="1"/>
     <w:lsdException w:name="Smart Link" w:semiHidden="1" w:unhideWhenUsed="1"/>
-    <w:lsdException w:name="Smart Link Error" w:semiHidden="1" w:unhideWhenUsed="1"/>
   </w:latentStyles>
   <w:style w:type="paragraph" w:default="1" w:styleId="Normal">
     <w:name w:val="Normal"/>
@@ -26153,32 +26071,6 @@
 <file path=word/glossary/document.xml><?xml version="1.0" encoding="utf-8"?>
 <w:glossaryDocument xmlns:wpc="http://schemas.microsoft.com/office/word/2010/wordprocessingCanvas" xmlns:cx="http://schemas.microsoft.com/office/drawing/2014/chartex" xmlns:cx1="http://schemas.microsoft.com/office/drawing/2015/9/8/chartex" xmlns:cx2="http://schemas.microsoft.com/office/drawing/2015/10/21/chartex" xmlns:cx3="http://schemas.microsoft.com/office/drawing/2016/5/9/chartex" xmlns:cx4="http://schemas.microsoft.com/office/drawing/2016/5/10/chartex" xmlns:cx5="http://schemas.microsoft.com/office/drawing/2016/5/11/chartex" xmlns:cx6="http://schemas.microsoft.com/office/drawing/2016/5/12/chartex" xmlns:cx7="http://schemas.microsoft.com/office/drawing/2016/5/13/chartex" xmlns:cx8="http://schemas.microsoft.com/office/drawing/2016/5/14/chartex" xmlns:mc="http://schemas.openxmlformats.org/markup-compatibility/2006" xmlns:aink="http://schemas.microsoft.com/office/drawing/2016/ink" xmlns:am3d="http://schemas.microsoft.com/office/drawing/2017/model3d" xmlns:o="urn:schemas-microsoft-com:office:office" xmlns:r="http://schemas.openxmlformats.org/officeDocument/2006/relationships" xmlns:m="http://schemas.openxmlformats.org/officeDocument/2006/math" xmlns:v="urn:schemas-microsoft-com:vml" xmlns:wp14="http://schemas.microsoft.com/office/word/2010/wordprocessingDrawing" xmlns:wp="http://schemas.openxmlformats.org/drawingml/2006/wordprocessingDrawing" xmlns:w10="urn:schemas-microsoft-com:office:word" xmlns:w="http://schemas.openxmlformats.org/wordprocessingml/2006/main" xmlns:w14="http://schemas.microsoft.com/office/word/2010/wordml" xmlns:w15="http://schemas.microsoft.com/office/word/2012/wordml" xmlns:w16cid="http://schemas.microsoft.com/office/word/2016/wordml/cid" xmlns:w16se="http://schemas.microsoft.com/office/word/2015/wordml/symex" xmlns:wpg="http://schemas.microsoft.com/office/word/2010/wordprocessingGroup" xmlns:wpi="http://schemas.microsoft.com/office/word/2010/wordprocessingInk" xmlns:wne="http://schemas.microsoft.com/office/word/2006/wordml" xmlns:wps="http://schemas.microsoft.com/office/word/2010/wordprocessingShape" mc:Ignorable="w14 w15 w16se w16cid wp14">
   <w:docParts>
-    <w:docPart>
-      <w:docPartPr>
-        <w:name w:val="06749778E1EC491C87D2E399776640B5"/>
-        <w:category>
-          <w:name w:val="General"/>
-          <w:gallery w:val="placeholder"/>
-        </w:category>
-        <w:types>
-          <w:type w:val="bbPlcHdr"/>
-        </w:types>
-        <w:behaviors>
-          <w:behavior w:val="content"/>
-        </w:behaviors>
-        <w:guid w:val="{EA32DF3C-2048-4EE9-B6A3-7E264B5051A7}"/>
-      </w:docPartPr>
-      <w:docPartBody>
-        <w:p>
-          <w:pPr>
-            <w:pStyle w:val="06749778E1EC491C87D2E399776640B5"/>
-          </w:pPr>
-          <w:r>
-            <w:t>·</w:t>
-          </w:r>
-        </w:p>
-      </w:docPartBody>
-    </w:docPart>
     <w:docPart>
       <w:docPartPr>
         <w:name w:val="09E6C8A99E3F43CBA58CBD04D50CBA8A"/>
@@ -26404,6 +26296,7 @@
     <w:rsid w:val="00410DE0"/>
     <w:rsid w:val="004D6913"/>
     <w:rsid w:val="005F1A0E"/>
+    <w:rsid w:val="00601CEA"/>
     <w:rsid w:val="006A3066"/>
     <w:rsid w:val="006C2CB0"/>
     <w:rsid w:val="008372FF"/>
@@ -26455,7 +26348,7 @@
       </w:pPr>
     </w:pPrDefault>
   </w:docDefaults>
-  <w:latentStyles w:defLockedState="0" w:defUIPriority="99" w:defSemiHidden="0" w:defUnhideWhenUsed="0" w:defQFormat="0" w:count="377">
+  <w:latentStyles w:defLockedState="0" w:defUIPriority="99" w:defSemiHidden="0" w:defUnhideWhenUsed="0" w:defQFormat="0" w:count="376">
     <w:lsdException w:name="Normal" w:uiPriority="0" w:qFormat="1"/>
     <w:lsdException w:name="heading 1" w:uiPriority="9" w:qFormat="1"/>
     <w:lsdException w:name="heading 2" w:semiHidden="1" w:uiPriority="9" w:unhideWhenUsed="1" w:qFormat="1"/>
@@ -26832,7 +26725,6 @@
     <w:lsdException w:name="Hashtag" w:semiHidden="1" w:unhideWhenUsed="1"/>
     <w:lsdException w:name="Unresolved Mention" w:semiHidden="1" w:unhideWhenUsed="1"/>
     <w:lsdException w:name="Smart Link" w:semiHidden="1" w:unhideWhenUsed="1"/>
-    <w:lsdException w:name="Smart Link Error" w:semiHidden="1" w:unhideWhenUsed="1"/>
   </w:latentStyles>
   <w:style w:type="paragraph" w:default="1" w:styleId="Normal">
     <w:name w:val="Normal"/>
